--- a/files/output/n1/literacy.docx
+++ b/files/output/n1/literacy.docx
@@ -177,17 +177,7 @@
                 <w:sz w:val="24"/>
                 <w:szCs w:val="24"/>
               </w:rPr>
-              <w:t xml:space="preserve">SUBJECT: </w:t>
-            </w:r>
-            <w:r>
-              <w:rPr>
-                <w:rFonts w:ascii="Comic Sans MS" w:hAnsi="Comic Sans MS"/>
-                <w:b/>
-                <w:bCs/>
-                <w:sz w:val="24"/>
-                <w:szCs w:val="24"/>
-              </w:rPr>
-              <w:t>LITERACY</w:t>
+              <w:t>SUBJECT: LITERACY</w:t>
             </w:r>
           </w:p>
         </w:tc>
@@ -246,16 +236,7 @@
           <w:szCs w:val="28"/>
           <w:lang w:val="en-US"/>
         </w:rPr>
-        <w:t xml:space="preserve">1. </w:t>
-      </w:r>
-      <w:r>
-        <w:rPr>
-          <w:rFonts w:ascii="Comic Sans MS" w:hAnsi="Comic Sans MS"/>
-          <w:sz w:val="28"/>
-          <w:szCs w:val="28"/>
-          <w:lang w:val="en-US"/>
-        </w:rPr>
-        <w:t>Complete the following words</w:t>
+        <w:t>1. Complete the following words</w:t>
       </w:r>
     </w:p>
     <w:p>
@@ -279,25 +260,7 @@
           <w:szCs w:val="28"/>
           <w:lang w:val="en-US"/>
         </w:rPr>
-        <w:t>B</w:t>
-      </w:r>
-      <w:r>
-        <w:rPr>
-          <w:rFonts w:ascii="Comic Sans MS" w:hAnsi="Comic Sans MS"/>
-          <w:sz w:val="28"/>
-          <w:szCs w:val="28"/>
-          <w:lang w:val="en-US"/>
-        </w:rPr>
-        <w:t>__</w:t>
-      </w:r>
-      <w:r>
-        <w:rPr>
-          <w:rFonts w:ascii="Comic Sans MS" w:hAnsi="Comic Sans MS"/>
-          <w:sz w:val="28"/>
-          <w:szCs w:val="28"/>
-          <w:lang w:val="en-US"/>
-        </w:rPr>
-        <w:t>_g</w:t>
+        <w:t>B___g</w:t>
       </w:r>
     </w:p>
     <w:p>
@@ -321,25 +284,7 @@
           <w:szCs w:val="28"/>
           <w:lang w:val="en-US"/>
         </w:rPr>
-        <w:t>C_</w:t>
-      </w:r>
-      <w:r>
-        <w:rPr>
-          <w:rFonts w:ascii="Comic Sans MS" w:hAnsi="Comic Sans MS"/>
-          <w:sz w:val="28"/>
-          <w:szCs w:val="28"/>
-          <w:lang w:val="en-US"/>
-        </w:rPr>
-        <w:t>__</w:t>
-      </w:r>
-      <w:r>
-        <w:rPr>
-          <w:rFonts w:ascii="Comic Sans MS" w:hAnsi="Comic Sans MS"/>
-          <w:sz w:val="28"/>
-          <w:szCs w:val="28"/>
-          <w:lang w:val="en-US"/>
-        </w:rPr>
-        <w:t>p</w:t>
+        <w:t>C___p</w:t>
       </w:r>
     </w:p>
     <w:p>
@@ -363,25 +308,7 @@
           <w:szCs w:val="28"/>
           <w:lang w:val="en-US"/>
         </w:rPr>
-        <w:t>C_</w:t>
-      </w:r>
-      <w:r>
-        <w:rPr>
-          <w:rFonts w:ascii="Comic Sans MS" w:hAnsi="Comic Sans MS"/>
-          <w:sz w:val="28"/>
-          <w:szCs w:val="28"/>
-          <w:lang w:val="en-US"/>
-        </w:rPr>
-        <w:t>__</w:t>
-      </w:r>
-      <w:r>
-        <w:rPr>
-          <w:rFonts w:ascii="Comic Sans MS" w:hAnsi="Comic Sans MS"/>
-          <w:sz w:val="28"/>
-          <w:szCs w:val="28"/>
-          <w:lang w:val="en-US"/>
-        </w:rPr>
-        <w:t>t</w:t>
+        <w:t>C___t</w:t>
       </w:r>
     </w:p>
     <w:p>
@@ -405,25 +332,7 @@
           <w:szCs w:val="28"/>
           <w:lang w:val="en-US"/>
         </w:rPr>
-        <w:t>P_</w:t>
-      </w:r>
-      <w:r>
-        <w:rPr>
-          <w:rFonts w:ascii="Comic Sans MS" w:hAnsi="Comic Sans MS"/>
-          <w:sz w:val="28"/>
-          <w:szCs w:val="28"/>
-          <w:lang w:val="en-US"/>
-        </w:rPr>
-        <w:t>__</w:t>
-      </w:r>
-      <w:r>
-        <w:rPr>
-          <w:rFonts w:ascii="Comic Sans MS" w:hAnsi="Comic Sans MS"/>
-          <w:sz w:val="28"/>
-          <w:szCs w:val="28"/>
-          <w:lang w:val="en-US"/>
-        </w:rPr>
-        <w:t>t</w:t>
+        <w:t>P___t</w:t>
       </w:r>
     </w:p>
     <w:p>
@@ -441,7 +350,6 @@
           <w:rFonts w:ascii="Comic Sans MS" w:hAnsi="Comic Sans MS"/>
           <w:sz w:val="28"/>
           <w:szCs w:val="28"/>
-          <w:lang w:val="en-US"/>
         </w:rPr>
       </w:r>
     </w:p>
@@ -462,25 +370,7 @@
           <w:szCs w:val="28"/>
           <w:lang w:val="en-US"/>
         </w:rPr>
-        <w:t xml:space="preserve">2. </w:t>
-      </w:r>
-      <w:r>
-        <w:rPr>
-          <w:rFonts w:ascii="Comic Sans MS" w:hAnsi="Comic Sans MS"/>
-          <w:sz w:val="28"/>
-          <w:szCs w:val="28"/>
-          <w:lang w:val="en-US"/>
-        </w:rPr>
-        <w:t>M</w:t>
-      </w:r>
-      <w:r>
-        <w:rPr>
-          <w:rFonts w:ascii="Comic Sans MS" w:hAnsi="Comic Sans MS"/>
-          <w:sz w:val="28"/>
-          <w:szCs w:val="28"/>
-          <w:lang w:val="en-US"/>
-        </w:rPr>
-        <w:t>atch the vowel sounds with the right pictures</w:t>
+        <w:t>2. Match the vowel sounds with the right pictures</w:t>
       </w:r>
     </w:p>
     <w:p>
@@ -498,12 +388,7 @@
         </w:rPr>
       </w:pPr>
       <w:r>
-        <w:rPr>
-          <w:rFonts w:ascii="Comic Sans MS" w:hAnsi="Comic Sans MS"/>
-          <w:sz w:val="28"/>
-          <w:szCs w:val="28"/>
-          <w:lang w:val="en-US"/>
-        </w:rPr>
+        <w:rPr/>
         <w:drawing>
           <wp:inline distT="0" distB="0" distL="0" distR="0">
             <wp:extent cx="1200150" cy="1200150"/>
@@ -544,12 +429,7 @@
         </w:drawing>
       </w:r>
       <w:r>
-        <w:rPr>
-          <w:rFonts w:ascii="Comic Sans MS" w:hAnsi="Comic Sans MS"/>
-          <w:sz w:val="28"/>
-          <w:szCs w:val="28"/>
-          <w:lang w:val="en-US"/>
-        </w:rPr>
+        <w:rPr/>
         <w:drawing>
           <wp:inline distT="0" distB="0" distL="0" distR="0">
             <wp:extent cx="1200150" cy="1200150"/>
@@ -590,12 +470,7 @@
         </w:drawing>
       </w:r>
       <w:r>
-        <w:rPr>
-          <w:rFonts w:ascii="Comic Sans MS" w:hAnsi="Comic Sans MS"/>
-          <w:sz w:val="28"/>
-          <w:szCs w:val="28"/>
-          <w:lang w:val="en-US"/>
-        </w:rPr>
+        <w:rPr/>
         <w:drawing>
           <wp:inline distT="0" distB="0" distL="0" distR="0">
             <wp:extent cx="1200150" cy="1200150"/>
@@ -636,12 +511,7 @@
         </w:drawing>
       </w:r>
       <w:r>
-        <w:rPr>
-          <w:rFonts w:ascii="Comic Sans MS" w:hAnsi="Comic Sans MS"/>
-          <w:sz w:val="28"/>
-          <w:szCs w:val="28"/>
-          <w:lang w:val="en-US"/>
-        </w:rPr>
+        <w:rPr/>
         <w:drawing>
           <wp:inline distT="0" distB="0" distL="0" distR="0">
             <wp:extent cx="1200150" cy="1200150"/>
@@ -682,12 +552,7 @@
         </w:drawing>
       </w:r>
       <w:r>
-        <w:rPr>
-          <w:rFonts w:ascii="Comic Sans MS" w:hAnsi="Comic Sans MS"/>
-          <w:sz w:val="28"/>
-          <w:szCs w:val="28"/>
-          <w:lang w:val="en-US"/>
-        </w:rPr>
+        <w:rPr/>
         <w:drawing>
           <wp:inline distT="0" distB="0" distL="0" distR="0">
             <wp:extent cx="1200150" cy="1200150"/>
@@ -747,7 +612,6 @@
           <w:rFonts w:ascii="Comic Sans MS" w:hAnsi="Comic Sans MS"/>
           <w:sz w:val="28"/>
           <w:szCs w:val="28"/>
-          <w:lang w:val="en-US"/>
         </w:rPr>
       </w:r>
     </w:p>
@@ -770,7 +634,6 @@
           <w:rFonts w:ascii="Comic Sans MS" w:hAnsi="Comic Sans MS"/>
           <w:sz w:val="28"/>
           <w:szCs w:val="28"/>
-          <w:lang w:val="en-US"/>
         </w:rPr>
       </w:r>
     </w:p>
@@ -803,23 +666,7 @@
         <w:tab/>
         <w:tab/>
         <w:tab/>
-      </w:r>
-      <w:r>
-        <w:rPr>
-          <w:rFonts w:ascii="Comic Sans MS" w:hAnsi="Comic Sans MS"/>
-          <w:sz w:val="28"/>
-          <w:szCs w:val="28"/>
-          <w:lang w:val="en-US"/>
-        </w:rPr>
         <w:t>i</w:t>
-      </w:r>
-      <w:r>
-        <w:rPr>
-          <w:rFonts w:ascii="Comic Sans MS" w:hAnsi="Comic Sans MS"/>
-          <w:sz w:val="28"/>
-          <w:szCs w:val="28"/>
-          <w:lang w:val="en-US"/>
-        </w:rPr>
         <w:tab/>
         <w:tab/>
         <w:tab/>
@@ -849,7 +696,6 @@
           <w:rFonts w:ascii="Comic Sans MS" w:hAnsi="Comic Sans MS"/>
           <w:sz w:val="28"/>
           <w:szCs w:val="28"/>
-          <w:lang w:val="en-US"/>
         </w:rPr>
       </w:r>
     </w:p>
@@ -874,25 +720,7 @@
           <w:szCs w:val="28"/>
           <w:lang w:val="en-US"/>
         </w:rPr>
-        <w:t xml:space="preserve">3. </w:t>
-      </w:r>
-      <w:r>
-        <w:rPr>
-          <w:rFonts w:ascii="Comic Sans MS" w:hAnsi="Comic Sans MS"/>
-          <w:sz w:val="28"/>
-          <w:szCs w:val="28"/>
-          <w:lang w:val="en-US"/>
-        </w:rPr>
-        <w:t>C</w:t>
-      </w:r>
-      <w:r>
-        <w:rPr>
-          <w:rFonts w:ascii="Comic Sans MS" w:hAnsi="Comic Sans MS"/>
-          <w:sz w:val="28"/>
-          <w:szCs w:val="28"/>
-          <w:lang w:val="en-US"/>
-        </w:rPr>
-        <w:t>olour  and name the following objects</w:t>
+        <w:t>3. Colour  and name the following objects</w:t>
       </w:r>
     </w:p>
     <w:p>
@@ -1060,10 +888,25 @@
       </w:pPr>
       <w:r>
         <w:rPr/>
-        <w:t>_______________________</w:t>
-        <w:tab/>
-        <w:tab/>
-        <w:t>_________________</w:t>
+        <w:t xml:space="preserve">            </w:t>
+      </w:r>
+    </w:p>
+    <w:p>
+      <w:pPr>
+        <w:pStyle w:val="Normal"/>
+        <w:spacing w:before="0" w:after="160"/>
+        <w:rPr>
+          <w:rFonts w:ascii="Comic Sans MS" w:hAnsi="Comic Sans MS"/>
+          <w:i/>
+          <w:i/>
+          <w:iCs/>
+          <w:sz w:val="28"/>
+        </w:rPr>
+      </w:pPr>
+      <w:r>
+        <w:rPr/>
+        <w:tab/>
+        <w:t>__________________            _________________</w:t>
         <w:tab/>
         <w:t xml:space="preserve">  </w:t>
         <w:tab/>
@@ -1153,7 +996,7 @@
     <w:pPr>
       <w:widowControl/>
       <w:suppressAutoHyphens w:val="true"/>
-      <w:overflowPunct w:val="false"/>
+      <w:overflowPunct w:val="true"/>
       <w:bidi w:val="0"/>
       <w:spacing w:lineRule="auto" w:line="360" w:before="0" w:after="160"/>
       <w:ind w:right="6"/>
@@ -1419,7 +1262,7 @@
     <w:pPr>
       <w:widowControl/>
       <w:suppressAutoHyphens w:val="true"/>
-      <w:overflowPunct w:val="false"/>
+      <w:overflowPunct w:val="true"/>
       <w:bidi w:val="0"/>
       <w:spacing w:lineRule="auto" w:line="276" w:before="0" w:after="200"/>
       <w:jc w:val="left"/>
